--- a/Planung/Deckblatt.docx
+++ b/Planung/Deckblatt.docx
@@ -152,8 +152,6 @@
           <w:lang w:val="en-US"/>
         </w:rPr>
       </w:pPr>
-      <w:bookmarkStart w:id="0" w:name="_GoBack"/>
-      <w:bookmarkEnd w:id="0"/>
     </w:p>
     <w:p>
       <w:pPr>
@@ -263,15 +261,13 @@
           <w:rFonts w:ascii="Times New Roman" w:hAnsi="Times New Roman" w:cs="Times New Roman"/>
           <w:sz w:val="24"/>
           <w:szCs w:val="24"/>
-          <w:lang w:val="en-US"/>
-        </w:rPr>
-      </w:pPr>
-      <w:r>
-        <w:rPr>
-          <w:rFonts w:ascii="Times New Roman" w:hAnsi="Times New Roman" w:cs="Times New Roman"/>
-          <w:sz w:val="24"/>
-          <w:szCs w:val="24"/>
-          <w:lang w:val="en-US"/>
+        </w:rPr>
+      </w:pPr>
+      <w:r>
+        <w:rPr>
+          <w:rFonts w:ascii="Times New Roman" w:hAnsi="Times New Roman" w:cs="Times New Roman"/>
+          <w:sz w:val="24"/>
+          <w:szCs w:val="24"/>
         </w:rPr>
         <w:t>Web-Development II</w:t>
       </w:r>
@@ -284,17 +280,200 @@
           <w:rFonts w:ascii="Times New Roman" w:hAnsi="Times New Roman" w:cs="Times New Roman"/>
           <w:sz w:val="24"/>
           <w:szCs w:val="24"/>
-          <w:lang w:val="en-US"/>
-        </w:rPr>
-      </w:pPr>
-      <w:r>
-        <w:rPr>
-          <w:rFonts w:ascii="Times New Roman" w:hAnsi="Times New Roman" w:cs="Times New Roman"/>
-          <w:sz w:val="24"/>
-          <w:szCs w:val="24"/>
-          <w:lang w:val="en-US"/>
-        </w:rPr>
-        <w:t xml:space="preserve">In </w:t>
+        </w:rPr>
+      </w:pPr>
+      <w:r>
+        <w:rPr>
+          <w:rFonts w:ascii="Times New Roman" w:hAnsi="Times New Roman" w:cs="Times New Roman"/>
+          <w:sz w:val="24"/>
+          <w:szCs w:val="24"/>
+        </w:rPr>
+        <w:t>In Kooperation mit … University</w:t>
+      </w:r>
+    </w:p>
+    <w:p>
+      <w:pPr>
+        <w:spacing w:line="360" w:lineRule="auto"/>
+        <w:jc w:val="center"/>
+        <w:rPr>
+          <w:rFonts w:ascii="Times New Roman" w:hAnsi="Times New Roman" w:cs="Times New Roman"/>
+          <w:sz w:val="24"/>
+          <w:szCs w:val="24"/>
+        </w:rPr>
+      </w:pPr>
+    </w:p>
+    <w:p>
+      <w:pPr>
+        <w:spacing w:line="360" w:lineRule="auto"/>
+        <w:rPr>
+          <w:rFonts w:ascii="Times New Roman" w:hAnsi="Times New Roman" w:cs="Times New Roman"/>
+          <w:sz w:val="24"/>
+          <w:szCs w:val="24"/>
+        </w:rPr>
+      </w:pPr>
+      <w:r>
+        <w:rPr>
+          <w:rFonts w:ascii="Times New Roman" w:hAnsi="Times New Roman" w:cs="Times New Roman"/>
+          <w:sz w:val="24"/>
+          <w:szCs w:val="24"/>
+        </w:rPr>
+        <w:t>Vorgelegt von</w:t>
+      </w:r>
+      <w:r>
+        <w:rPr>
+          <w:rFonts w:ascii="Times New Roman" w:hAnsi="Times New Roman" w:cs="Times New Roman"/>
+          <w:sz w:val="24"/>
+          <w:szCs w:val="24"/>
+        </w:rPr>
+        <w:t>:</w:t>
+      </w:r>
+      <w:r>
+        <w:rPr>
+          <w:rFonts w:ascii="Times New Roman" w:hAnsi="Times New Roman" w:cs="Times New Roman"/>
+          <w:sz w:val="24"/>
+          <w:szCs w:val="24"/>
+        </w:rPr>
+        <w:tab/>
+      </w:r>
+      <w:r>
+        <w:rPr>
+          <w:rFonts w:ascii="Times New Roman" w:hAnsi="Times New Roman" w:cs="Times New Roman"/>
+          <w:sz w:val="24"/>
+          <w:szCs w:val="24"/>
+        </w:rPr>
+        <w:tab/>
+      </w:r>
+      <w:r>
+        <w:rPr>
+          <w:rFonts w:ascii="Times New Roman" w:hAnsi="Times New Roman" w:cs="Times New Roman"/>
+          <w:sz w:val="24"/>
+          <w:szCs w:val="24"/>
+        </w:rPr>
+        <w:tab/>
+      </w:r>
+      <w:r>
+        <w:rPr>
+          <w:rFonts w:ascii="Times New Roman" w:hAnsi="Times New Roman" w:cs="Times New Roman"/>
+          <w:sz w:val="24"/>
+          <w:szCs w:val="24"/>
+        </w:rPr>
+        <w:tab/>
+      </w:r>
+      <w:r>
+        <w:rPr>
+          <w:rFonts w:ascii="Times New Roman" w:hAnsi="Times New Roman" w:cs="Times New Roman"/>
+          <w:sz w:val="24"/>
+          <w:szCs w:val="24"/>
+        </w:rPr>
+        <w:tab/>
+      </w:r>
+      <w:r>
+        <w:rPr>
+          <w:rFonts w:ascii="Times New Roman" w:hAnsi="Times New Roman" w:cs="Times New Roman"/>
+          <w:sz w:val="24"/>
+          <w:szCs w:val="24"/>
+        </w:rPr>
+        <w:tab/>
+      </w:r>
+      <w:r>
+        <w:rPr>
+          <w:rFonts w:ascii="Times New Roman" w:hAnsi="Times New Roman" w:cs="Times New Roman"/>
+          <w:sz w:val="24"/>
+          <w:szCs w:val="24"/>
+        </w:rPr>
+        <w:tab/>
+        <w:t>And</w:t>
+      </w:r>
+      <w:r>
+        <w:rPr>
+          <w:rFonts w:ascii="Times New Roman" w:hAnsi="Times New Roman" w:cs="Times New Roman"/>
+          <w:sz w:val="24"/>
+          <w:szCs w:val="24"/>
+        </w:rPr>
+        <w:t>reas Glaser</w:t>
+      </w:r>
+    </w:p>
+    <w:p>
+      <w:pPr>
+        <w:spacing w:line="360" w:lineRule="auto"/>
+        <w:rPr>
+          <w:rFonts w:ascii="Times New Roman" w:hAnsi="Times New Roman" w:cs="Times New Roman"/>
+          <w:sz w:val="24"/>
+          <w:szCs w:val="24"/>
+        </w:rPr>
+      </w:pPr>
+      <w:r>
+        <w:rPr>
+          <w:rFonts w:ascii="Times New Roman" w:hAnsi="Times New Roman" w:cs="Times New Roman"/>
+          <w:sz w:val="24"/>
+          <w:szCs w:val="24"/>
+        </w:rPr>
+        <w:tab/>
+      </w:r>
+      <w:r>
+        <w:rPr>
+          <w:rFonts w:ascii="Times New Roman" w:hAnsi="Times New Roman" w:cs="Times New Roman"/>
+          <w:sz w:val="24"/>
+          <w:szCs w:val="24"/>
+        </w:rPr>
+        <w:tab/>
+      </w:r>
+      <w:r>
+        <w:rPr>
+          <w:rFonts w:ascii="Times New Roman" w:hAnsi="Times New Roman" w:cs="Times New Roman"/>
+          <w:sz w:val="24"/>
+          <w:szCs w:val="24"/>
+        </w:rPr>
+        <w:tab/>
+      </w:r>
+      <w:r>
+        <w:rPr>
+          <w:rFonts w:ascii="Times New Roman" w:hAnsi="Times New Roman" w:cs="Times New Roman"/>
+          <w:sz w:val="24"/>
+          <w:szCs w:val="24"/>
+        </w:rPr>
+        <w:tab/>
+      </w:r>
+      <w:r>
+        <w:rPr>
+          <w:rFonts w:ascii="Times New Roman" w:hAnsi="Times New Roman" w:cs="Times New Roman"/>
+          <w:sz w:val="24"/>
+          <w:szCs w:val="24"/>
+        </w:rPr>
+        <w:tab/>
+      </w:r>
+      <w:r>
+        <w:rPr>
+          <w:rFonts w:ascii="Times New Roman" w:hAnsi="Times New Roman" w:cs="Times New Roman"/>
+          <w:sz w:val="24"/>
+          <w:szCs w:val="24"/>
+        </w:rPr>
+        <w:tab/>
+      </w:r>
+      <w:r>
+        <w:rPr>
+          <w:rFonts w:ascii="Times New Roman" w:hAnsi="Times New Roman" w:cs="Times New Roman"/>
+          <w:sz w:val="24"/>
+          <w:szCs w:val="24"/>
+        </w:rPr>
+        <w:tab/>
+      </w:r>
+      <w:r>
+        <w:rPr>
+          <w:rFonts w:ascii="Times New Roman" w:hAnsi="Times New Roman" w:cs="Times New Roman"/>
+          <w:sz w:val="24"/>
+          <w:szCs w:val="24"/>
+        </w:rPr>
+        <w:tab/>
+      </w:r>
+      <w:r>
+        <w:rPr>
+          <w:rFonts w:ascii="Times New Roman" w:hAnsi="Times New Roman" w:cs="Times New Roman"/>
+          <w:sz w:val="24"/>
+          <w:szCs w:val="24"/>
+        </w:rPr>
+        <w:tab/>
+        <w:t xml:space="preserve">Andreas </w:t>
       </w:r>
       <w:proofErr w:type="spellStart"/>
       <w:r>
@@ -302,17 +481,199 @@
           <w:rFonts w:ascii="Times New Roman" w:hAnsi="Times New Roman" w:cs="Times New Roman"/>
           <w:sz w:val="24"/>
           <w:szCs w:val="24"/>
-          <w:lang w:val="en-US"/>
-        </w:rPr>
-        <w:t>Kooperation</w:t>
+        </w:rPr>
+        <w:t>Khouri</w:t>
       </w:r>
       <w:proofErr w:type="spellEnd"/>
-      <w:r>
-        <w:rPr>
-          <w:rFonts w:ascii="Times New Roman" w:hAnsi="Times New Roman" w:cs="Times New Roman"/>
-          <w:sz w:val="24"/>
-          <w:szCs w:val="24"/>
-          <w:lang w:val="en-US"/>
+    </w:p>
+    <w:p>
+      <w:pPr>
+        <w:spacing w:line="360" w:lineRule="auto"/>
+        <w:rPr>
+          <w:rFonts w:ascii="Times New Roman" w:hAnsi="Times New Roman" w:cs="Times New Roman"/>
+          <w:sz w:val="24"/>
+          <w:szCs w:val="24"/>
+        </w:rPr>
+      </w:pPr>
+      <w:r>
+        <w:rPr>
+          <w:rFonts w:ascii="Times New Roman" w:hAnsi="Times New Roman" w:cs="Times New Roman"/>
+          <w:sz w:val="24"/>
+          <w:szCs w:val="24"/>
+        </w:rPr>
+        <w:tab/>
+      </w:r>
+      <w:r>
+        <w:rPr>
+          <w:rFonts w:ascii="Times New Roman" w:hAnsi="Times New Roman" w:cs="Times New Roman"/>
+          <w:sz w:val="24"/>
+          <w:szCs w:val="24"/>
+        </w:rPr>
+        <w:tab/>
+      </w:r>
+      <w:r>
+        <w:rPr>
+          <w:rFonts w:ascii="Times New Roman" w:hAnsi="Times New Roman" w:cs="Times New Roman"/>
+          <w:sz w:val="24"/>
+          <w:szCs w:val="24"/>
+        </w:rPr>
+        <w:tab/>
+      </w:r>
+      <w:r>
+        <w:rPr>
+          <w:rFonts w:ascii="Times New Roman" w:hAnsi="Times New Roman" w:cs="Times New Roman"/>
+          <w:sz w:val="24"/>
+          <w:szCs w:val="24"/>
+        </w:rPr>
+        <w:tab/>
+      </w:r>
+      <w:r>
+        <w:rPr>
+          <w:rFonts w:ascii="Times New Roman" w:hAnsi="Times New Roman" w:cs="Times New Roman"/>
+          <w:sz w:val="24"/>
+          <w:szCs w:val="24"/>
+        </w:rPr>
+        <w:tab/>
+      </w:r>
+      <w:r>
+        <w:rPr>
+          <w:rFonts w:ascii="Times New Roman" w:hAnsi="Times New Roman" w:cs="Times New Roman"/>
+          <w:sz w:val="24"/>
+          <w:szCs w:val="24"/>
+        </w:rPr>
+        <w:tab/>
+      </w:r>
+      <w:r>
+        <w:rPr>
+          <w:rFonts w:ascii="Times New Roman" w:hAnsi="Times New Roman" w:cs="Times New Roman"/>
+          <w:sz w:val="24"/>
+          <w:szCs w:val="24"/>
+        </w:rPr>
+        <w:tab/>
+      </w:r>
+      <w:r>
+        <w:rPr>
+          <w:rFonts w:ascii="Times New Roman" w:hAnsi="Times New Roman" w:cs="Times New Roman"/>
+          <w:sz w:val="24"/>
+          <w:szCs w:val="24"/>
+        </w:rPr>
+        <w:tab/>
+      </w:r>
+      <w:r>
+        <w:rPr>
+          <w:rFonts w:ascii="Times New Roman" w:hAnsi="Times New Roman" w:cs="Times New Roman"/>
+          <w:sz w:val="24"/>
+          <w:szCs w:val="24"/>
+        </w:rPr>
+        <w:tab/>
+      </w:r>
+      <w:r>
+        <w:rPr>
+          <w:rFonts w:ascii="Times New Roman" w:hAnsi="Times New Roman" w:cs="Times New Roman"/>
+          <w:sz w:val="24"/>
+          <w:szCs w:val="24"/>
+        </w:rPr>
+        <w:t>Christa Strauß</w:t>
+      </w:r>
+      <w:bookmarkStart w:id="0" w:name="_GoBack"/>
+      <w:bookmarkEnd w:id="0"/>
+    </w:p>
+    <w:p>
+      <w:pPr>
+        <w:spacing w:line="360" w:lineRule="auto"/>
+        <w:rPr>
+          <w:rFonts w:ascii="Times New Roman" w:hAnsi="Times New Roman" w:cs="Times New Roman"/>
+          <w:sz w:val="24"/>
+          <w:szCs w:val="24"/>
+        </w:rPr>
+      </w:pPr>
+      <w:r>
+        <w:rPr>
+          <w:rFonts w:ascii="Times New Roman" w:hAnsi="Times New Roman" w:cs="Times New Roman"/>
+          <w:sz w:val="24"/>
+          <w:szCs w:val="24"/>
+        </w:rPr>
+        <w:tab/>
+      </w:r>
+      <w:r>
+        <w:rPr>
+          <w:rFonts w:ascii="Times New Roman" w:hAnsi="Times New Roman" w:cs="Times New Roman"/>
+          <w:sz w:val="24"/>
+          <w:szCs w:val="24"/>
+        </w:rPr>
+        <w:tab/>
+      </w:r>
+      <w:r>
+        <w:rPr>
+          <w:rFonts w:ascii="Times New Roman" w:hAnsi="Times New Roman" w:cs="Times New Roman"/>
+          <w:sz w:val="24"/>
+          <w:szCs w:val="24"/>
+        </w:rPr>
+        <w:tab/>
+      </w:r>
+      <w:r>
+        <w:rPr>
+          <w:rFonts w:ascii="Times New Roman" w:hAnsi="Times New Roman" w:cs="Times New Roman"/>
+          <w:sz w:val="24"/>
+          <w:szCs w:val="24"/>
+        </w:rPr>
+        <w:tab/>
+      </w:r>
+      <w:r>
+        <w:rPr>
+          <w:rFonts w:ascii="Times New Roman" w:hAnsi="Times New Roman" w:cs="Times New Roman"/>
+          <w:sz w:val="24"/>
+          <w:szCs w:val="24"/>
+        </w:rPr>
+        <w:tab/>
+      </w:r>
+      <w:r>
+        <w:rPr>
+          <w:rFonts w:ascii="Times New Roman" w:hAnsi="Times New Roman" w:cs="Times New Roman"/>
+          <w:sz w:val="24"/>
+          <w:szCs w:val="24"/>
+        </w:rPr>
+        <w:tab/>
+      </w:r>
+      <w:r>
+        <w:rPr>
+          <w:rFonts w:ascii="Times New Roman" w:hAnsi="Times New Roman" w:cs="Times New Roman"/>
+          <w:sz w:val="24"/>
+          <w:szCs w:val="24"/>
+        </w:rPr>
+        <w:tab/>
+      </w:r>
+      <w:r>
+        <w:rPr>
+          <w:rFonts w:ascii="Times New Roman" w:hAnsi="Times New Roman" w:cs="Times New Roman"/>
+          <w:sz w:val="24"/>
+          <w:szCs w:val="24"/>
+        </w:rPr>
+        <w:tab/>
+      </w:r>
+      <w:r>
+        <w:rPr>
+          <w:rFonts w:ascii="Times New Roman" w:hAnsi="Times New Roman" w:cs="Times New Roman"/>
+          <w:sz w:val="24"/>
+          <w:szCs w:val="24"/>
+        </w:rPr>
+        <w:tab/>
+      </w:r>
+      <w:proofErr w:type="spellStart"/>
+      <w:r>
+        <w:rPr>
+          <w:rFonts w:ascii="Times New Roman" w:hAnsi="Times New Roman" w:cs="Times New Roman"/>
+          <w:sz w:val="24"/>
+          <w:szCs w:val="24"/>
+        </w:rPr>
+        <w:t>Dzianis</w:t>
+      </w:r>
+      <w:proofErr w:type="spellEnd"/>
+      <w:r>
+        <w:rPr>
+          <w:rFonts w:ascii="Times New Roman" w:hAnsi="Times New Roman" w:cs="Times New Roman"/>
+          <w:sz w:val="24"/>
+          <w:szCs w:val="24"/>
         </w:rPr>
         <w:t xml:space="preserve"> </w:t>
       </w:r>
@@ -322,409 +683,10 @@
           <w:rFonts w:ascii="Times New Roman" w:hAnsi="Times New Roman" w:cs="Times New Roman"/>
           <w:sz w:val="24"/>
           <w:szCs w:val="24"/>
-          <w:lang w:val="en-US"/>
-        </w:rPr>
-        <w:t>mit</w:t>
+        </w:rPr>
+        <w:t>Brysiuk</w:t>
       </w:r>
       <w:proofErr w:type="spellEnd"/>
-      <w:r>
-        <w:rPr>
-          <w:rFonts w:ascii="Times New Roman" w:hAnsi="Times New Roman" w:cs="Times New Roman"/>
-          <w:sz w:val="24"/>
-          <w:szCs w:val="24"/>
-          <w:lang w:val="en-US"/>
-        </w:rPr>
-        <w:t xml:space="preserve"> … University</w:t>
-      </w:r>
-    </w:p>
-    <w:p>
-      <w:pPr>
-        <w:spacing w:line="360" w:lineRule="auto"/>
-        <w:jc w:val="center"/>
-        <w:rPr>
-          <w:rFonts w:ascii="Times New Roman" w:hAnsi="Times New Roman" w:cs="Times New Roman"/>
-          <w:sz w:val="24"/>
-          <w:szCs w:val="24"/>
-          <w:lang w:val="en-US"/>
-        </w:rPr>
-      </w:pPr>
-    </w:p>
-    <w:p>
-      <w:pPr>
-        <w:spacing w:line="360" w:lineRule="auto"/>
-        <w:rPr>
-          <w:rFonts w:ascii="Times New Roman" w:hAnsi="Times New Roman" w:cs="Times New Roman"/>
-          <w:sz w:val="24"/>
-          <w:szCs w:val="24"/>
-        </w:rPr>
-      </w:pPr>
-      <w:r>
-        <w:rPr>
-          <w:rFonts w:ascii="Times New Roman" w:hAnsi="Times New Roman" w:cs="Times New Roman"/>
-          <w:sz w:val="24"/>
-          <w:szCs w:val="24"/>
-        </w:rPr>
-        <w:t>Vorgelegt von</w:t>
-      </w:r>
-      <w:r>
-        <w:rPr>
-          <w:rFonts w:ascii="Times New Roman" w:hAnsi="Times New Roman" w:cs="Times New Roman"/>
-          <w:sz w:val="24"/>
-          <w:szCs w:val="24"/>
-        </w:rPr>
-        <w:t>:</w:t>
-      </w:r>
-      <w:r>
-        <w:rPr>
-          <w:rFonts w:ascii="Times New Roman" w:hAnsi="Times New Roman" w:cs="Times New Roman"/>
-          <w:sz w:val="24"/>
-          <w:szCs w:val="24"/>
-        </w:rPr>
-        <w:tab/>
-      </w:r>
-      <w:r>
-        <w:rPr>
-          <w:rFonts w:ascii="Times New Roman" w:hAnsi="Times New Roman" w:cs="Times New Roman"/>
-          <w:sz w:val="24"/>
-          <w:szCs w:val="24"/>
-        </w:rPr>
-        <w:tab/>
-      </w:r>
-      <w:r>
-        <w:rPr>
-          <w:rFonts w:ascii="Times New Roman" w:hAnsi="Times New Roman" w:cs="Times New Roman"/>
-          <w:sz w:val="24"/>
-          <w:szCs w:val="24"/>
-        </w:rPr>
-        <w:tab/>
-      </w:r>
-      <w:r>
-        <w:rPr>
-          <w:rFonts w:ascii="Times New Roman" w:hAnsi="Times New Roman" w:cs="Times New Roman"/>
-          <w:sz w:val="24"/>
-          <w:szCs w:val="24"/>
-        </w:rPr>
-        <w:tab/>
-      </w:r>
-      <w:r>
-        <w:rPr>
-          <w:rFonts w:ascii="Times New Roman" w:hAnsi="Times New Roman" w:cs="Times New Roman"/>
-          <w:sz w:val="24"/>
-          <w:szCs w:val="24"/>
-        </w:rPr>
-        <w:tab/>
-      </w:r>
-      <w:r>
-        <w:rPr>
-          <w:rFonts w:ascii="Times New Roman" w:hAnsi="Times New Roman" w:cs="Times New Roman"/>
-          <w:sz w:val="24"/>
-          <w:szCs w:val="24"/>
-        </w:rPr>
-        <w:tab/>
-      </w:r>
-      <w:r>
-        <w:rPr>
-          <w:rFonts w:ascii="Times New Roman" w:hAnsi="Times New Roman" w:cs="Times New Roman"/>
-          <w:sz w:val="24"/>
-          <w:szCs w:val="24"/>
-        </w:rPr>
-        <w:tab/>
-        <w:t>And</w:t>
-      </w:r>
-      <w:r>
-        <w:rPr>
-          <w:rFonts w:ascii="Times New Roman" w:hAnsi="Times New Roman" w:cs="Times New Roman"/>
-          <w:sz w:val="24"/>
-          <w:szCs w:val="24"/>
-        </w:rPr>
-        <w:t>reas Glaser</w:t>
-      </w:r>
-    </w:p>
-    <w:p>
-      <w:pPr>
-        <w:spacing w:line="360" w:lineRule="auto"/>
-        <w:rPr>
-          <w:rFonts w:ascii="Times New Roman" w:hAnsi="Times New Roman" w:cs="Times New Roman"/>
-          <w:sz w:val="24"/>
-          <w:szCs w:val="24"/>
-        </w:rPr>
-      </w:pPr>
-      <w:r>
-        <w:rPr>
-          <w:rFonts w:ascii="Times New Roman" w:hAnsi="Times New Roman" w:cs="Times New Roman"/>
-          <w:sz w:val="24"/>
-          <w:szCs w:val="24"/>
-        </w:rPr>
-        <w:tab/>
-      </w:r>
-      <w:r>
-        <w:rPr>
-          <w:rFonts w:ascii="Times New Roman" w:hAnsi="Times New Roman" w:cs="Times New Roman"/>
-          <w:sz w:val="24"/>
-          <w:szCs w:val="24"/>
-        </w:rPr>
-        <w:tab/>
-      </w:r>
-      <w:r>
-        <w:rPr>
-          <w:rFonts w:ascii="Times New Roman" w:hAnsi="Times New Roman" w:cs="Times New Roman"/>
-          <w:sz w:val="24"/>
-          <w:szCs w:val="24"/>
-        </w:rPr>
-        <w:tab/>
-      </w:r>
-      <w:r>
-        <w:rPr>
-          <w:rFonts w:ascii="Times New Roman" w:hAnsi="Times New Roman" w:cs="Times New Roman"/>
-          <w:sz w:val="24"/>
-          <w:szCs w:val="24"/>
-        </w:rPr>
-        <w:tab/>
-      </w:r>
-      <w:r>
-        <w:rPr>
-          <w:rFonts w:ascii="Times New Roman" w:hAnsi="Times New Roman" w:cs="Times New Roman"/>
-          <w:sz w:val="24"/>
-          <w:szCs w:val="24"/>
-        </w:rPr>
-        <w:tab/>
-      </w:r>
-      <w:r>
-        <w:rPr>
-          <w:rFonts w:ascii="Times New Roman" w:hAnsi="Times New Roman" w:cs="Times New Roman"/>
-          <w:sz w:val="24"/>
-          <w:szCs w:val="24"/>
-        </w:rPr>
-        <w:tab/>
-      </w:r>
-      <w:r>
-        <w:rPr>
-          <w:rFonts w:ascii="Times New Roman" w:hAnsi="Times New Roman" w:cs="Times New Roman"/>
-          <w:sz w:val="24"/>
-          <w:szCs w:val="24"/>
-        </w:rPr>
-        <w:tab/>
-      </w:r>
-      <w:r>
-        <w:rPr>
-          <w:rFonts w:ascii="Times New Roman" w:hAnsi="Times New Roman" w:cs="Times New Roman"/>
-          <w:sz w:val="24"/>
-          <w:szCs w:val="24"/>
-        </w:rPr>
-        <w:tab/>
-      </w:r>
-      <w:r>
-        <w:rPr>
-          <w:rFonts w:ascii="Times New Roman" w:hAnsi="Times New Roman" w:cs="Times New Roman"/>
-          <w:sz w:val="24"/>
-          <w:szCs w:val="24"/>
-        </w:rPr>
-        <w:tab/>
-        <w:t xml:space="preserve">Andreas </w:t>
-      </w:r>
-      <w:proofErr w:type="spellStart"/>
-      <w:r>
-        <w:rPr>
-          <w:rFonts w:ascii="Times New Roman" w:hAnsi="Times New Roman" w:cs="Times New Roman"/>
-          <w:sz w:val="24"/>
-          <w:szCs w:val="24"/>
-        </w:rPr>
-        <w:t>Khouri</w:t>
-      </w:r>
-      <w:proofErr w:type="spellEnd"/>
-    </w:p>
-    <w:p>
-      <w:pPr>
-        <w:spacing w:line="360" w:lineRule="auto"/>
-        <w:rPr>
-          <w:rFonts w:ascii="Times New Roman" w:hAnsi="Times New Roman" w:cs="Times New Roman"/>
-          <w:sz w:val="24"/>
-          <w:szCs w:val="24"/>
-        </w:rPr>
-      </w:pPr>
-      <w:r>
-        <w:rPr>
-          <w:rFonts w:ascii="Times New Roman" w:hAnsi="Times New Roman" w:cs="Times New Roman"/>
-          <w:sz w:val="24"/>
-          <w:szCs w:val="24"/>
-        </w:rPr>
-        <w:tab/>
-      </w:r>
-      <w:r>
-        <w:rPr>
-          <w:rFonts w:ascii="Times New Roman" w:hAnsi="Times New Roman" w:cs="Times New Roman"/>
-          <w:sz w:val="24"/>
-          <w:szCs w:val="24"/>
-        </w:rPr>
-        <w:tab/>
-      </w:r>
-      <w:r>
-        <w:rPr>
-          <w:rFonts w:ascii="Times New Roman" w:hAnsi="Times New Roman" w:cs="Times New Roman"/>
-          <w:sz w:val="24"/>
-          <w:szCs w:val="24"/>
-        </w:rPr>
-        <w:tab/>
-      </w:r>
-      <w:r>
-        <w:rPr>
-          <w:rFonts w:ascii="Times New Roman" w:hAnsi="Times New Roman" w:cs="Times New Roman"/>
-          <w:sz w:val="24"/>
-          <w:szCs w:val="24"/>
-        </w:rPr>
-        <w:tab/>
-      </w:r>
-      <w:r>
-        <w:rPr>
-          <w:rFonts w:ascii="Times New Roman" w:hAnsi="Times New Roman" w:cs="Times New Roman"/>
-          <w:sz w:val="24"/>
-          <w:szCs w:val="24"/>
-        </w:rPr>
-        <w:tab/>
-      </w:r>
-      <w:r>
-        <w:rPr>
-          <w:rFonts w:ascii="Times New Roman" w:hAnsi="Times New Roman" w:cs="Times New Roman"/>
-          <w:sz w:val="24"/>
-          <w:szCs w:val="24"/>
-        </w:rPr>
-        <w:tab/>
-      </w:r>
-      <w:r>
-        <w:rPr>
-          <w:rFonts w:ascii="Times New Roman" w:hAnsi="Times New Roman" w:cs="Times New Roman"/>
-          <w:sz w:val="24"/>
-          <w:szCs w:val="24"/>
-        </w:rPr>
-        <w:tab/>
-      </w:r>
-      <w:r>
-        <w:rPr>
-          <w:rFonts w:ascii="Times New Roman" w:hAnsi="Times New Roman" w:cs="Times New Roman"/>
-          <w:sz w:val="24"/>
-          <w:szCs w:val="24"/>
-        </w:rPr>
-        <w:tab/>
-      </w:r>
-      <w:r>
-        <w:rPr>
-          <w:rFonts w:ascii="Times New Roman" w:hAnsi="Times New Roman" w:cs="Times New Roman"/>
-          <w:sz w:val="24"/>
-          <w:szCs w:val="24"/>
-        </w:rPr>
-        <w:tab/>
-      </w:r>
-      <w:proofErr w:type="spellStart"/>
-      <w:r>
-        <w:rPr>
-          <w:rFonts w:ascii="Times New Roman" w:hAnsi="Times New Roman" w:cs="Times New Roman"/>
-          <w:sz w:val="24"/>
-          <w:szCs w:val="24"/>
-        </w:rPr>
-        <w:t>Dzianis</w:t>
-      </w:r>
-      <w:proofErr w:type="spellEnd"/>
-      <w:r>
-        <w:rPr>
-          <w:rFonts w:ascii="Times New Roman" w:hAnsi="Times New Roman" w:cs="Times New Roman"/>
-          <w:sz w:val="24"/>
-          <w:szCs w:val="24"/>
-        </w:rPr>
-        <w:t xml:space="preserve"> </w:t>
-      </w:r>
-      <w:proofErr w:type="spellStart"/>
-      <w:r>
-        <w:rPr>
-          <w:rFonts w:ascii="Times New Roman" w:hAnsi="Times New Roman" w:cs="Times New Roman"/>
-          <w:sz w:val="24"/>
-          <w:szCs w:val="24"/>
-        </w:rPr>
-        <w:t>Brysiuk</w:t>
-      </w:r>
-      <w:proofErr w:type="spellEnd"/>
-    </w:p>
-    <w:p>
-      <w:pPr>
-        <w:spacing w:line="360" w:lineRule="auto"/>
-        <w:rPr>
-          <w:rFonts w:ascii="Times New Roman" w:hAnsi="Times New Roman" w:cs="Times New Roman"/>
-          <w:sz w:val="24"/>
-          <w:szCs w:val="24"/>
-        </w:rPr>
-      </w:pPr>
-      <w:r>
-        <w:rPr>
-          <w:rFonts w:ascii="Times New Roman" w:hAnsi="Times New Roman" w:cs="Times New Roman"/>
-          <w:sz w:val="24"/>
-          <w:szCs w:val="24"/>
-        </w:rPr>
-        <w:tab/>
-      </w:r>
-      <w:r>
-        <w:rPr>
-          <w:rFonts w:ascii="Times New Roman" w:hAnsi="Times New Roman" w:cs="Times New Roman"/>
-          <w:sz w:val="24"/>
-          <w:szCs w:val="24"/>
-        </w:rPr>
-        <w:tab/>
-      </w:r>
-      <w:r>
-        <w:rPr>
-          <w:rFonts w:ascii="Times New Roman" w:hAnsi="Times New Roman" w:cs="Times New Roman"/>
-          <w:sz w:val="24"/>
-          <w:szCs w:val="24"/>
-        </w:rPr>
-        <w:tab/>
-      </w:r>
-      <w:r>
-        <w:rPr>
-          <w:rFonts w:ascii="Times New Roman" w:hAnsi="Times New Roman" w:cs="Times New Roman"/>
-          <w:sz w:val="24"/>
-          <w:szCs w:val="24"/>
-        </w:rPr>
-        <w:tab/>
-      </w:r>
-      <w:r>
-        <w:rPr>
-          <w:rFonts w:ascii="Times New Roman" w:hAnsi="Times New Roman" w:cs="Times New Roman"/>
-          <w:sz w:val="24"/>
-          <w:szCs w:val="24"/>
-        </w:rPr>
-        <w:tab/>
-      </w:r>
-      <w:r>
-        <w:rPr>
-          <w:rFonts w:ascii="Times New Roman" w:hAnsi="Times New Roman" w:cs="Times New Roman"/>
-          <w:sz w:val="24"/>
-          <w:szCs w:val="24"/>
-        </w:rPr>
-        <w:tab/>
-      </w:r>
-      <w:r>
-        <w:rPr>
-          <w:rFonts w:ascii="Times New Roman" w:hAnsi="Times New Roman" w:cs="Times New Roman"/>
-          <w:sz w:val="24"/>
-          <w:szCs w:val="24"/>
-        </w:rPr>
-        <w:tab/>
-      </w:r>
-      <w:r>
-        <w:rPr>
-          <w:rFonts w:ascii="Times New Roman" w:hAnsi="Times New Roman" w:cs="Times New Roman"/>
-          <w:sz w:val="24"/>
-          <w:szCs w:val="24"/>
-        </w:rPr>
-        <w:tab/>
-      </w:r>
-      <w:r>
-        <w:rPr>
-          <w:rFonts w:ascii="Times New Roman" w:hAnsi="Times New Roman" w:cs="Times New Roman"/>
-          <w:sz w:val="24"/>
-          <w:szCs w:val="24"/>
-        </w:rPr>
-        <w:tab/>
-        <w:t>Christa Strauß</w:t>
-      </w:r>
     </w:p>
     <w:p>
       <w:pPr>
